--- a/Remedial BIRU/Data/template.docx
+++ b/Remedial BIRU/Data/template.docx
@@ -48,7 +48,6 @@
                 <w:lang w:val="en-US"/>
               </w:rPr>
             </w:pPr>
-            <w:bookmarkStart w:id="1" w:name="_GoBack"/>
             <w:r>
               <w:rPr>
                 <w:lang w:val="en-US"/>
@@ -62,8 +61,8 @@
                 <w:lang w:val="en-US"/>
               </w:rPr>
             </w:pPr>
-            <w:bookmarkStart w:id="2" w:name="photo"/>
-            <w:bookmarkEnd w:id="2"/>
+            <w:bookmarkStart w:id="1" w:name="photo"/>
+            <w:bookmarkEnd w:id="1"/>
           </w:p>
         </w:tc>
         <w:tc>
@@ -150,8 +149,8 @@
                       <w:lang w:val="en-US"/>
                     </w:rPr>
                   </w:pPr>
-                  <w:bookmarkStart w:id="3" w:name="name"/>
-                  <w:bookmarkEnd w:id="3"/>
+                  <w:bookmarkStart w:id="2" w:name="name"/>
+                  <w:bookmarkEnd w:id="2"/>
                 </w:p>
               </w:tc>
             </w:tr>
@@ -202,8 +201,8 @@
                       <w:lang w:val="en-US"/>
                     </w:rPr>
                   </w:pPr>
-                  <w:bookmarkStart w:id="4" w:name="uid"/>
-                  <w:bookmarkEnd w:id="4"/>
+                  <w:bookmarkStart w:id="3" w:name="uid"/>
+                  <w:bookmarkEnd w:id="3"/>
                 </w:p>
               </w:tc>
             </w:tr>
@@ -254,8 +253,8 @@
                       <w:lang w:val="en-US"/>
                     </w:rPr>
                   </w:pPr>
-                  <w:bookmarkStart w:id="5" w:name="address"/>
-                  <w:bookmarkEnd w:id="5"/>
+                  <w:bookmarkStart w:id="4" w:name="address"/>
+                  <w:bookmarkEnd w:id="4"/>
                 </w:p>
               </w:tc>
             </w:tr>
@@ -306,8 +305,8 @@
                       <w:lang w:val="en-US"/>
                     </w:rPr>
                   </w:pPr>
-                  <w:bookmarkStart w:id="6" w:name="contactNumber"/>
-                  <w:bookmarkEnd w:id="6"/>
+                  <w:bookmarkStart w:id="5" w:name="contactNumber"/>
+                  <w:bookmarkEnd w:id="5"/>
                 </w:p>
               </w:tc>
             </w:tr>
@@ -358,8 +357,8 @@
                       <w:lang w:val="en-US"/>
                     </w:rPr>
                   </w:pPr>
-                  <w:bookmarkStart w:id="7" w:name="daysInArrears"/>
-                  <w:bookmarkEnd w:id="7"/>
+                  <w:bookmarkStart w:id="6" w:name="daysInArrears"/>
+                  <w:bookmarkEnd w:id="6"/>
                 </w:p>
               </w:tc>
             </w:tr>
@@ -410,8 +409,8 @@
                       <w:lang w:val="en-US"/>
                     </w:rPr>
                   </w:pPr>
-                  <w:bookmarkStart w:id="8" w:name="dueDate"/>
-                  <w:bookmarkEnd w:id="8"/>
+                  <w:bookmarkStart w:id="7" w:name="dueDate"/>
+                  <w:bookmarkEnd w:id="7"/>
                 </w:p>
               </w:tc>
             </w:tr>
@@ -462,8 +461,8 @@
                       <w:lang w:val="en-US"/>
                     </w:rPr>
                   </w:pPr>
-                  <w:bookmarkStart w:id="9" w:name="ceiling"/>
-                  <w:bookmarkEnd w:id="9"/>
+                  <w:bookmarkStart w:id="8" w:name="ceiling"/>
+                  <w:bookmarkEnd w:id="8"/>
                 </w:p>
               </w:tc>
             </w:tr>
@@ -514,8 +513,8 @@
                       <w:lang w:val="en-US"/>
                     </w:rPr>
                   </w:pPr>
-                  <w:bookmarkStart w:id="10" w:name="totalPayment"/>
-                  <w:bookmarkEnd w:id="10"/>
+                  <w:bookmarkStart w:id="9" w:name="totalPayment"/>
+                  <w:bookmarkEnd w:id="9"/>
                 </w:p>
               </w:tc>
             </w:tr>
@@ -566,8 +565,8 @@
                       <w:lang w:val="en-US"/>
                     </w:rPr>
                   </w:pPr>
-                  <w:bookmarkStart w:id="11" w:name="col"/>
-                  <w:bookmarkEnd w:id="11"/>
+                  <w:bookmarkStart w:id="10" w:name="col"/>
+                  <w:bookmarkEnd w:id="10"/>
                 </w:p>
               </w:tc>
             </w:tr>
@@ -618,8 +617,8 @@
                       <w:lang w:val="en-US"/>
                     </w:rPr>
                   </w:pPr>
-                  <w:bookmarkStart w:id="12" w:name="latitude"/>
-                  <w:bookmarkEnd w:id="12"/>
+                  <w:bookmarkStart w:id="11" w:name="latitude"/>
+                  <w:bookmarkEnd w:id="11"/>
                 </w:p>
               </w:tc>
             </w:tr>
@@ -670,8 +669,8 @@
                       <w:lang w:val="en-US"/>
                     </w:rPr>
                   </w:pPr>
-                  <w:bookmarkStart w:id="13" w:name="longitude"/>
-                  <w:bookmarkEnd w:id="13"/>
+                  <w:bookmarkStart w:id="12" w:name="longitude"/>
+                  <w:bookmarkEnd w:id="12"/>
                 </w:p>
               </w:tc>
             </w:tr>
@@ -685,7 +684,261 @@
           </w:p>
         </w:tc>
       </w:tr>
-      <w:bookmarkEnd w:id="1"/>
+    </w:tbl>
+    <w:p>
+      <w:pPr>
+        <w:rPr>
+          <w:lang w:val="en-US"/>
+        </w:rPr>
+      </w:pPr>
+    </w:p>
+    <w:p>
+      <w:pPr>
+        <w:rPr>
+          <w:lang w:val="en-US"/>
+        </w:rPr>
+      </w:pPr>
+    </w:p>
+    <w:p>
+      <w:pPr>
+        <w:rPr>
+          <w:lang w:val="en-US"/>
+        </w:rPr>
+      </w:pPr>
+    </w:p>
+    <w:p>
+      <w:pPr>
+        <w:rPr>
+          <w:lang w:val="en-US"/>
+        </w:rPr>
+      </w:pPr>
+    </w:p>
+    <w:p>
+      <w:pPr>
+        <w:rPr>
+          <w:lang w:val="en-US"/>
+        </w:rPr>
+      </w:pPr>
+    </w:p>
+    <w:p>
+      <w:pPr>
+        <w:rPr>
+          <w:lang w:val="en-US"/>
+        </w:rPr>
+      </w:pPr>
+    </w:p>
+    <w:p>
+      <w:pPr>
+        <w:rPr>
+          <w:lang w:val="en-US"/>
+        </w:rPr>
+      </w:pPr>
+    </w:p>
+    <w:p>
+      <w:pPr>
+        <w:rPr>
+          <w:lang w:val="en-US"/>
+        </w:rPr>
+      </w:pPr>
+    </w:p>
+    <w:p>
+      <w:pPr>
+        <w:rPr>
+          <w:lang w:val="en-US"/>
+        </w:rPr>
+      </w:pPr>
+    </w:p>
+    <w:p>
+      <w:pPr>
+        <w:rPr>
+          <w:lang w:val="en-US"/>
+        </w:rPr>
+      </w:pPr>
+    </w:p>
+    <w:p>
+      <w:pPr>
+        <w:rPr>
+          <w:lang w:val="en-US"/>
+        </w:rPr>
+      </w:pPr>
+    </w:p>
+    <w:tbl>
+      <w:tblPr>
+        <w:tblStyle w:val="TableGrid"/>
+        <w:tblW w:w="0" w:type="auto"/>
+        <w:tblBorders>
+          <w:top w:val="none" w:sz="0" w:space="0" w:color="auto"/>
+          <w:left w:val="none" w:sz="0" w:space="0" w:color="auto"/>
+          <w:bottom w:val="none" w:sz="0" w:space="0" w:color="auto"/>
+          <w:right w:val="none" w:sz="0" w:space="0" w:color="auto"/>
+          <w:insideH w:val="none" w:sz="0" w:space="0" w:color="auto"/>
+          <w:insideV w:val="none" w:sz="0" w:space="0" w:color="auto"/>
+        </w:tblBorders>
+        <w:tblLook w:val="04A0" w:firstRow="1" w:lastRow="0" w:firstColumn="1" w:lastColumn="0" w:noHBand="0" w:noVBand="1"/>
+      </w:tblPr>
+      <w:tblGrid>
+        <w:gridCol w:w="5228"/>
+        <w:gridCol w:w="5228"/>
+      </w:tblGrid>
+      <w:tr>
+        <w:tc>
+          <w:tcPr>
+            <w:tcW w:w="5228" w:type="dxa"/>
+          </w:tcPr>
+          <w:p>
+            <w:pPr>
+              <w:ind w:left="567"/>
+              <w:rPr>
+                <w:lang w:val="en-US"/>
+              </w:rPr>
+            </w:pPr>
+            <w:r>
+              <w:rPr>
+                <w:lang w:val="en-US"/>
+              </w:rPr>
+              <w:t>Nasabah</w:t>
+            </w:r>
+            <w:bookmarkStart w:id="13" w:name="_GoBack"/>
+            <w:bookmarkEnd w:id="13"/>
+          </w:p>
+          <w:p>
+            <w:pPr>
+              <w:rPr>
+                <w:lang w:val="en-US"/>
+              </w:rPr>
+            </w:pPr>
+          </w:p>
+          <w:p>
+            <w:pPr>
+              <w:rPr>
+                <w:lang w:val="en-US"/>
+              </w:rPr>
+            </w:pPr>
+          </w:p>
+          <w:p>
+            <w:pPr>
+              <w:rPr>
+                <w:lang w:val="en-US"/>
+              </w:rPr>
+            </w:pPr>
+            <w:r>
+              <w:rPr>
+                <w:lang w:val="en-US"/>
+              </w:rPr>
+              <w:t>________________</w:t>
+            </w:r>
+          </w:p>
+          <w:p>
+            <w:pPr>
+              <w:rPr>
+                <w:lang w:val="en-US"/>
+              </w:rPr>
+            </w:pPr>
+            <w:r>
+              <w:rPr>
+                <w:lang w:val="en-US"/>
+              </w:rPr>
+              <w:t>(</w:t>
+            </w:r>
+            <w:r>
+              <w:rPr>
+                <w:lang w:val="en-US"/>
+              </w:rPr>
+              <w:tab/>
+            </w:r>
+            <w:r>
+              <w:rPr>
+                <w:lang w:val="en-US"/>
+              </w:rPr>
+              <w:tab/>
+              <w:t xml:space="preserve">       )</w:t>
+            </w:r>
+          </w:p>
+        </w:tc>
+        <w:tc>
+          <w:tcPr>
+            <w:tcW w:w="5228" w:type="dxa"/>
+          </w:tcPr>
+          <w:p>
+            <w:pPr>
+              <w:ind w:left="3450"/>
+              <w:rPr>
+                <w:lang w:val="en-US"/>
+              </w:rPr>
+            </w:pPr>
+            <w:r>
+              <w:rPr>
+                <w:lang w:val="en-US"/>
+              </w:rPr>
+              <w:t>Petugas</w:t>
+            </w:r>
+          </w:p>
+          <w:p>
+            <w:pPr>
+              <w:ind w:left="2883"/>
+              <w:rPr>
+                <w:lang w:val="en-US"/>
+              </w:rPr>
+            </w:pPr>
+          </w:p>
+          <w:p>
+            <w:pPr>
+              <w:ind w:left="2883"/>
+              <w:rPr>
+                <w:lang w:val="en-US"/>
+              </w:rPr>
+            </w:pPr>
+          </w:p>
+          <w:p>
+            <w:pPr>
+              <w:ind w:left="2883"/>
+              <w:rPr>
+                <w:lang w:val="en-US"/>
+              </w:rPr>
+            </w:pPr>
+            <w:r>
+              <w:rPr>
+                <w:lang w:val="en-US"/>
+              </w:rPr>
+              <w:t>________________</w:t>
+            </w:r>
+          </w:p>
+          <w:p>
+            <w:pPr>
+              <w:ind w:left="2883"/>
+              <w:rPr>
+                <w:lang w:val="en-US"/>
+              </w:rPr>
+            </w:pPr>
+            <w:r>
+              <w:rPr>
+                <w:lang w:val="en-US"/>
+              </w:rPr>
+              <w:t>(</w:t>
+            </w:r>
+            <w:r>
+              <w:rPr>
+                <w:lang w:val="en-US"/>
+              </w:rPr>
+              <w:tab/>
+            </w:r>
+            <w:r>
+              <w:rPr>
+                <w:lang w:val="en-US"/>
+              </w:rPr>
+              <w:tab/>
+              <w:t xml:space="preserve">       )</w:t>
+            </w:r>
+          </w:p>
+          <w:p>
+            <w:pPr>
+              <w:rPr>
+                <w:lang w:val="en-US"/>
+              </w:rPr>
+            </w:pPr>
+          </w:p>
+        </w:tc>
+      </w:tr>
     </w:tbl>
     <w:p>
       <w:pPr>
@@ -2232,7 +2485,7 @@
 </file>
 
 <file path=customXml/itemProps1.xml><?xml version="1.0" encoding="utf-8"?>
-<ds:datastoreItem xmlns:ds="http://schemas.openxmlformats.org/officeDocument/2006/customXml" ds:itemID="{302CA054-4226-4D21-A142-1A12FD14AEA4}">
+<ds:datastoreItem xmlns:ds="http://schemas.openxmlformats.org/officeDocument/2006/customXml" ds:itemID="{D6BFEE7C-E5BE-4CC7-B831-FE9C65E6AFD2}">
   <ds:schemaRefs>
     <ds:schemaRef ds:uri="http://schemas.openxmlformats.org/officeDocument/2006/bibliography"/>
   </ds:schemaRefs>
